--- a/firstFile.docx
+++ b/firstFile.docx
@@ -12,7 +12,13 @@
         <w:rPr>
           <w:lang w:val="en-IN"/>
         </w:rPr>
-        <w:t>Hello this is my first file.</w:t>
+        <w:t>h</w:t>
+      </w:r>
+      <w:r>
+        <w:rPr>
+          <w:lang w:val="en-IN"/>
+        </w:rPr>
+        <w:t>ello this is my first file.</w:t>
       </w:r>
     </w:p>
     <w:p>
